--- a/clutter/COVID-19/assessor meeting 2/draft ToC.docx
+++ b/clutter/COVID-19/assessor meeting 2/draft ToC.docx
@@ -53,15 +53,7 @@
             <w:rPr>
               <w:sz w:val="22"/>
             </w:rPr>
-            <w:t>Table of Conte</w:t>
-          </w:r>
-          <w:bookmarkStart w:id="0" w:name="_GoBack"/>
-          <w:bookmarkEnd w:id="0"/>
-          <w:r>
-            <w:rPr>
-              <w:sz w:val="22"/>
-            </w:rPr>
-            <w:t>nts</w:t>
+            <w:t>Table of Contents</w:t>
           </w:r>
         </w:p>
         <w:p>
@@ -3175,14 +3167,399 @@
     </w:sdt>
     <w:p/>
     <w:p>
+      <w:bookmarkStart w:id="0" w:name="_Toc447302465"/>
+      <w:r>
+        <w:rPr>
+          <w:b/>
+        </w:rPr>
+        <w:t>Title page:</w:t>
+      </w:r>
+      <w:r>
+        <w:t xml:space="preserve"> See example in Appendix E.</w:t>
+      </w:r>
+    </w:p>
+    <w:p>
+      <w:r>
+        <w:rPr>
+          <w:b/>
+        </w:rPr>
+        <w:t>Summary:</w:t>
+      </w:r>
+      <w:r>
+        <w:t xml:space="preserve"> summarise what you set out to achieve, how you reached your objectives and</w:t>
+      </w:r>
+    </w:p>
+    <w:p>
+      <w:proofErr w:type="gramStart"/>
+      <w:r>
+        <w:t>summarise</w:t>
+      </w:r>
+      <w:proofErr w:type="gramEnd"/>
+      <w:r>
+        <w:t xml:space="preserve"> results and conclusions in 250 - 400 words (5% of report mark).</w:t>
+      </w:r>
+    </w:p>
+    <w:p>
+      <w:r>
+        <w:t>Acknowledgements: acknowledge anyone who has assisted you in completing your</w:t>
+      </w:r>
+    </w:p>
+    <w:p>
+      <w:proofErr w:type="gramStart"/>
+      <w:r>
+        <w:t>project</w:t>
+      </w:r>
+      <w:proofErr w:type="gramEnd"/>
+      <w:r>
+        <w:t xml:space="preserve"> work.</w:t>
+      </w:r>
+    </w:p>
+    <w:p>
+      <w:r>
+        <w:rPr>
+          <w:b/>
+        </w:rPr>
+        <w:t>Table of Contents:</w:t>
+      </w:r>
+      <w:r>
+        <w:t xml:space="preserve"> a list of sections and sub-sections with page numbers.</w:t>
+      </w:r>
+    </w:p>
+    <w:p>
+      <w:r>
+        <w:t>Introduction: provide the background to the project, the aims and objectives and the</w:t>
+      </w:r>
+    </w:p>
+    <w:p>
+      <w:proofErr w:type="gramStart"/>
+      <w:r>
+        <w:t>layout</w:t>
+      </w:r>
+      <w:proofErr w:type="gramEnd"/>
+      <w:r>
+        <w:t xml:space="preserve"> of the report; the latter only if appropriate. (10%) </w:t>
+      </w:r>
+    </w:p>
+    <w:p>
+      <w:r>
+        <w:rPr>
+          <w:b/>
+        </w:rPr>
+        <w:t>Literature review:</w:t>
+      </w:r>
+      <w:r>
+        <w:t xml:space="preserve"> concisely review the relevant literature using a consistent referencing</w:t>
+      </w:r>
+    </w:p>
+    <w:p>
+      <w:proofErr w:type="gramStart"/>
+      <w:r>
+        <w:t>system</w:t>
+      </w:r>
+      <w:proofErr w:type="gramEnd"/>
+      <w:r>
+        <w:t xml:space="preserve">. Link this review to your project aims. </w:t>
+      </w:r>
+      <w:r>
+        <w:rPr>
+          <w:color w:val="4BACC6" w:themeColor="accent5"/>
+        </w:rPr>
+        <w:t xml:space="preserve">(10%) * [~1000-1400 </w:t>
+      </w:r>
+      <w:proofErr w:type="spellStart"/>
+      <w:r>
+        <w:rPr>
+          <w:color w:val="4BACC6" w:themeColor="accent5"/>
+        </w:rPr>
+        <w:t>wrds</w:t>
+      </w:r>
+      <w:proofErr w:type="spellEnd"/>
+      <w:r>
+        <w:rPr>
+          <w:color w:val="4BACC6" w:themeColor="accent5"/>
+        </w:rPr>
+        <w:t>]</w:t>
+      </w:r>
+    </w:p>
+    <w:p>
+      <w:r>
+        <w:rPr>
+          <w:b/>
+        </w:rPr>
+        <w:t>Experimental and/or computational methods:</w:t>
+      </w:r>
+      <w:r>
+        <w:t xml:space="preserve"> describe how you achieved the project</w:t>
+      </w:r>
+    </w:p>
+    <w:p>
+      <w:proofErr w:type="gramStart"/>
+      <w:r>
+        <w:t>objectives</w:t>
+      </w:r>
+      <w:proofErr w:type="gramEnd"/>
+      <w:r>
+        <w:t xml:space="preserve"> in sufficient detail that the work could be repeated by someone else, perhaps</w:t>
+      </w:r>
+    </w:p>
+    <w:p>
+      <w:proofErr w:type="gramStart"/>
+      <w:r>
+        <w:t>working</w:t>
+      </w:r>
+      <w:proofErr w:type="gramEnd"/>
+      <w:r>
+        <w:t xml:space="preserve"> in a different University. </w:t>
+      </w:r>
+      <w:r>
+        <w:rPr>
+          <w:color w:val="4BACC6" w:themeColor="accent5"/>
+        </w:rPr>
+        <w:t xml:space="preserve">(10%) * [~1000-1400 </w:t>
+      </w:r>
+      <w:proofErr w:type="spellStart"/>
+      <w:r>
+        <w:rPr>
+          <w:color w:val="4BACC6" w:themeColor="accent5"/>
+        </w:rPr>
+        <w:t>wrds</w:t>
+      </w:r>
+      <w:proofErr w:type="spellEnd"/>
+      <w:r>
+        <w:rPr>
+          <w:color w:val="4BACC6" w:themeColor="accent5"/>
+        </w:rPr>
+        <w:t>]</w:t>
+      </w:r>
+    </w:p>
+    <w:p>
+      <w:r>
+        <w:rPr>
+          <w:b/>
+        </w:rPr>
+        <w:t>Results and analysis:</w:t>
+      </w:r>
+      <w:r>
+        <w:t xml:space="preserve"> present your results in graphical and tabular form providing</w:t>
+      </w:r>
+    </w:p>
+    <w:p>
+      <w:proofErr w:type="gramStart"/>
+      <w:r>
+        <w:t>appropriate</w:t>
+      </w:r>
+      <w:proofErr w:type="gramEnd"/>
+      <w:r>
+        <w:t xml:space="preserve"> numerical and statistical analysis where appropriate. </w:t>
+      </w:r>
+      <w:r>
+        <w:rPr>
+          <w:color w:val="4BACC6" w:themeColor="accent5"/>
+        </w:rPr>
+        <w:t xml:space="preserve">(30%) * [~3000-4200 </w:t>
+      </w:r>
+      <w:proofErr w:type="spellStart"/>
+      <w:r>
+        <w:rPr>
+          <w:color w:val="4BACC6" w:themeColor="accent5"/>
+        </w:rPr>
+        <w:t>wrds</w:t>
+      </w:r>
+      <w:proofErr w:type="spellEnd"/>
+      <w:r>
+        <w:rPr>
+          <w:color w:val="4BACC6" w:themeColor="accent5"/>
+        </w:rPr>
+        <w:t>]</w:t>
+      </w:r>
+    </w:p>
+    <w:p>
+      <w:r>
+        <w:rPr>
+          <w:b/>
+        </w:rPr>
+        <w:t>Discussion:</w:t>
+      </w:r>
+      <w:r>
+        <w:t xml:space="preserve"> draw the threads of your project work together and relate outcomes to the</w:t>
+      </w:r>
+    </w:p>
+    <w:p>
+      <w:proofErr w:type="gramStart"/>
+      <w:r>
+        <w:t>literature</w:t>
+      </w:r>
+      <w:proofErr w:type="gramEnd"/>
+      <w:r>
+        <w:t xml:space="preserve"> review. Discuss errors and uncertainty.</w:t>
+      </w:r>
+      <w:bookmarkStart w:id="1" w:name="_GoBack"/>
+      <w:bookmarkEnd w:id="1"/>
+      <w:r>
+        <w:t xml:space="preserve"> Refrain from introducing too much new</w:t>
+      </w:r>
+    </w:p>
+    <w:p>
+      <w:proofErr w:type="gramStart"/>
+      <w:r>
+        <w:t>material</w:t>
+      </w:r>
+      <w:proofErr w:type="gramEnd"/>
+      <w:r>
+        <w:t xml:space="preserve"> in this section. Discuss any ethical implications of your findings. </w:t>
+      </w:r>
+      <w:r>
+        <w:rPr>
+          <w:color w:val="4BACC6" w:themeColor="accent5"/>
+        </w:rPr>
+        <w:t xml:space="preserve">(10%) * [~1000-1400 </w:t>
+      </w:r>
+      <w:proofErr w:type="spellStart"/>
+      <w:r>
+        <w:rPr>
+          <w:color w:val="4BACC6" w:themeColor="accent5"/>
+        </w:rPr>
+        <w:t>wrds</w:t>
+      </w:r>
+      <w:proofErr w:type="spellEnd"/>
+      <w:r>
+        <w:rPr>
+          <w:color w:val="4BACC6" w:themeColor="accent5"/>
+        </w:rPr>
+        <w:t>]</w:t>
+      </w:r>
+    </w:p>
+    <w:p>
+      <w:r>
+        <w:rPr>
+          <w:b/>
+        </w:rPr>
+        <w:t>Conclusions:</w:t>
+      </w:r>
+      <w:r>
+        <w:t xml:space="preserve"> summarise the major outcomes of your research. </w:t>
+      </w:r>
+      <w:r>
+        <w:rPr>
+          <w:color w:val="4BACC6" w:themeColor="accent5"/>
+        </w:rPr>
+        <w:t xml:space="preserve">(5%) * [~500-700 </w:t>
+      </w:r>
+      <w:proofErr w:type="spellStart"/>
+      <w:r>
+        <w:rPr>
+          <w:color w:val="4BACC6" w:themeColor="accent5"/>
+        </w:rPr>
+        <w:t>wrds</w:t>
+      </w:r>
+      <w:proofErr w:type="spellEnd"/>
+      <w:r>
+        <w:rPr>
+          <w:color w:val="4BACC6" w:themeColor="accent5"/>
+        </w:rPr>
+        <w:t>]</w:t>
+      </w:r>
+    </w:p>
+    <w:p>
+      <w:pPr>
+        <w:rPr>
+          <w:color w:val="5F497A" w:themeColor="accent4" w:themeShade="BF"/>
+        </w:rPr>
+      </w:pPr>
+      <w:r>
+        <w:rPr>
+          <w:b/>
+        </w:rPr>
+        <w:t>Future work:</w:t>
+      </w:r>
+      <w:r>
+        <w:t xml:space="preserve"> indicate where future project work could develop and enhance your results.</w:t>
+      </w:r>
+      <w:r>
+        <w:rPr>
+          <w:color w:val="4BACC6" w:themeColor="accent5"/>
+        </w:rPr>
+        <w:t xml:space="preserve"> [10%?]* [~1000-1400 </w:t>
+      </w:r>
+      <w:proofErr w:type="spellStart"/>
+      <w:r>
+        <w:rPr>
+          <w:color w:val="4BACC6" w:themeColor="accent5"/>
+        </w:rPr>
+        <w:t>wrds</w:t>
+      </w:r>
+      <w:proofErr w:type="spellEnd"/>
+      <w:r>
+        <w:rPr>
+          <w:color w:val="4BACC6" w:themeColor="accent5"/>
+        </w:rPr>
+        <w:t>]</w:t>
+      </w:r>
+    </w:p>
+    <w:p>
+      <w:r>
+        <w:rPr>
+          <w:b/>
+        </w:rPr>
+        <w:t>References:</w:t>
+      </w:r>
+      <w:r>
+        <w:t xml:space="preserve"> list your literature sources. Emphasis should be placed on peer reviewed</w:t>
+      </w:r>
+    </w:p>
+    <w:p>
+      <w:proofErr w:type="gramStart"/>
+      <w:r>
+        <w:t>sources</w:t>
+      </w:r>
+      <w:proofErr w:type="gramEnd"/>
+      <w:r>
+        <w:t xml:space="preserve"> (i.e. journal papers). </w:t>
+      </w:r>
+    </w:p>
+    <w:p>
+      <w:r>
+        <w:rPr>
+          <w:b/>
+        </w:rPr>
+        <w:t>Appendices:</w:t>
+      </w:r>
+      <w:r>
+        <w:t xml:space="preserve"> provide additional information such as data sheets, computer programmes</w:t>
+      </w:r>
+    </w:p>
+    <w:p>
+      <w:proofErr w:type="gramStart"/>
+      <w:r>
+        <w:t>and</w:t>
+      </w:r>
+      <w:proofErr w:type="gramEnd"/>
+      <w:r>
+        <w:t xml:space="preserve"> engineering drawings at the end of the report. Do not use appendices as a dumping</w:t>
+      </w:r>
+    </w:p>
+    <w:p>
+      <w:proofErr w:type="gramStart"/>
+      <w:r>
+        <w:t>ground</w:t>
+      </w:r>
+      <w:proofErr w:type="gramEnd"/>
+      <w:r>
+        <w:t xml:space="preserve"> for stuff you have not been able to present in the main body of the report.</w:t>
+      </w:r>
+      <w:r>
+        <w:br w:type="page"/>
+      </w:r>
+    </w:p>
+    <w:p/>
+    <w:p>
       <w:pPr>
         <w:pStyle w:val="Heading1"/>
       </w:pPr>
-      <w:bookmarkStart w:id="1" w:name="_Toc447302465"/>
       <w:r>
         <w:t>Summary</w:t>
       </w:r>
-      <w:bookmarkEnd w:id="1"/>
+      <w:bookmarkEnd w:id="0"/>
     </w:p>
     <w:p>
       <w:proofErr w:type="spellStart"/>
@@ -5977,7 +6354,7 @@
 </file>
 
 <file path=customXml/itemProps1.xml><?xml version="1.0" encoding="utf-8"?>
-<ds:datastoreItem xmlns:ds="http://schemas.openxmlformats.org/officeDocument/2006/customXml" ds:itemID="{3867B05B-4A64-0243-A046-3D5577659C59}">
+<ds:datastoreItem xmlns:ds="http://schemas.openxmlformats.org/officeDocument/2006/customXml" ds:itemID="{29D04900-ECC6-DB40-B3DE-B7206E0FB40F}">
   <ds:schemaRefs>
     <ds:schemaRef ds:uri="http://schemas.openxmlformats.org/officeDocument/2006/bibliography"/>
   </ds:schemaRefs>
